--- a/be/fe/public/templates/personal/certification-signedby-K.templo.docx
+++ b/be/fe/public/templates/personal/certification-signedby-K.templo.docx
@@ -1985,7 +1985,21 @@
           <w:sz w:val="24"/>
           <w:szCs w:val="24"/>
         </w:rPr>
-        <w:t xml:space="preserve">who was born on (Month DD, YYYY) at TANAUAN CITY BATANGAS is the son/daughter of </w:t>
+        <w:t xml:space="preserve">who was born on </w:t>
+      </w:r>
+      <w:r>
+        <w:rPr>
+          <w:sz w:val="24"/>
+          <w:szCs w:val="24"/>
+        </w:rPr>
+        <w:t>{birthday}</w:t>
+      </w:r>
+      <w:r>
+        <w:rPr>
+          <w:sz w:val="24"/>
+          <w:szCs w:val="24"/>
+        </w:rPr>
+        <w:t xml:space="preserve"> at TANAUAN CITY BATANGAS is the son/daughter of </w:t>
       </w:r>
       <w:r>
         <w:rPr>
